--- a/docs/demo/file/d2.docx
+++ b/docs/demo/file/d2.docx
@@ -248,6 +248,230 @@
           <w:rFonts w:hint="eastAsia"/>
           <w:color w:val="FF0000"/>
         </w:rPr>
+        <w:t>回到了首位</w:t>
+      </w:r>
+    </w:p>
+    <w:p>
+      <w:pPr>
+        <w:rPr>
+          <w:color w:val="FF0000"/>
+        </w:rPr>
+      </w:pPr>
+      <w:r>
+        <w:rPr>
+          <w:rFonts w:hint="eastAsia"/>
+          <w:color w:val="FF0000"/>
+        </w:rPr>
+        <w:t>关闭前保存</w:t>
+      </w:r>
+      <w:r>
+        <w:rPr>
+          <w:rFonts w:hint="eastAsia"/>
+          <w:color w:val="FF0000"/>
+        </w:rPr>
+        <w:t>,save before close</w:t>
+      </w:r>
+    </w:p>
+    <w:p>
+      <w:pPr>
+        <w:rPr>
+          <w:color w:val="FF0000"/>
+        </w:rPr>
+      </w:pPr>
+      <w:r>
+        <w:rPr>
+          <w:rFonts w:hint="eastAsia"/>
+          <w:color w:val="FF0000"/>
+        </w:rPr>
+        <w:t>好的开头插入的数据</w:t>
+      </w:r>
+      <w:r>
+        <w:rPr>
+          <w:rFonts w:hint="eastAsia"/>
+          <w:color w:val="FF0000"/>
+        </w:rPr>
+        <w:t xml:space="preserve">html </w:t>
+      </w:r>
+      <w:r>
+        <w:rPr>
+          <w:rFonts w:hint="eastAsia"/>
+          <w:color w:val="FF0000"/>
+        </w:rPr>
+        <w:t>这是动态生成的字符</w:t>
+      </w:r>
+      <w:r>
+        <w:rPr>
+          <w:rFonts w:hint="eastAsia"/>
+          <w:color w:val="FF0000"/>
+        </w:rPr>
+        <w:t>回到了首位</w:t>
+      </w:r>
+    </w:p>
+    <w:p>
+      <w:pPr>
+        <w:rPr>
+          <w:color w:val="FF0000"/>
+        </w:rPr>
+      </w:pPr>
+      <w:r>
+        <w:rPr>
+          <w:rFonts w:hint="eastAsia"/>
+          <w:color w:val="FF0000"/>
+        </w:rPr>
+        <w:t>关闭前保存</w:t>
+      </w:r>
+      <w:r>
+        <w:rPr>
+          <w:rFonts w:hint="eastAsia"/>
+          <w:color w:val="FF0000"/>
+        </w:rPr>
+        <w:t>,save before close</w:t>
+      </w:r>
+    </w:p>
+    <w:p>
+      <w:pPr>
+        <w:rPr>
+          <w:color w:val="FF0000"/>
+        </w:rPr>
+      </w:pPr>
+      <w:r>
+        <w:rPr>
+          <w:rFonts w:hint="eastAsia"/>
+          <w:color w:val="FF0000"/>
+        </w:rPr>
+        <w:t>好的开头插入的数据</w:t>
+      </w:r>
+      <w:r>
+        <w:rPr>
+          <w:rFonts w:hint="eastAsia"/>
+          <w:color w:val="FF0000"/>
+        </w:rPr>
+        <w:t xml:space="preserve">html </w:t>
+      </w:r>
+      <w:r>
+        <w:rPr>
+          <w:rFonts w:hint="eastAsia"/>
+          <w:color w:val="FF0000"/>
+        </w:rPr>
+        <w:t>这是动态生成的字符</w:t>
+      </w:r>
+      <w:r>
+        <w:rPr>
+          <w:rFonts w:hint="eastAsia"/>
+          <w:color w:val="FF0000"/>
+        </w:rPr>
+        <w:t>回到了首位</w:t>
+      </w:r>
+    </w:p>
+    <w:p>
+      <w:pPr>
+        <w:rPr>
+          <w:color w:val="FF0000"/>
+        </w:rPr>
+      </w:pPr>
+      <w:r>
+        <w:rPr>
+          <w:rFonts w:hint="eastAsia"/>
+          <w:color w:val="FF0000"/>
+        </w:rPr>
+        <w:t>关闭前保存</w:t>
+      </w:r>
+      <w:r>
+        <w:rPr>
+          <w:rFonts w:hint="eastAsia"/>
+          <w:color w:val="FF0000"/>
+        </w:rPr>
+        <w:t>,save before close</w:t>
+      </w:r>
+    </w:p>
+    <w:p>
+      <w:pPr>
+        <w:rPr>
+          <w:color w:val="FF0000"/>
+        </w:rPr>
+      </w:pPr>
+      <w:r>
+        <w:rPr>
+          <w:rFonts w:hint="eastAsia"/>
+          <w:color w:val="FF0000"/>
+        </w:rPr>
+        <w:t>好的开头插入的数据</w:t>
+      </w:r>
+      <w:r>
+        <w:rPr>
+          <w:rFonts w:hint="eastAsia"/>
+          <w:color w:val="FF0000"/>
+        </w:rPr>
+        <w:t xml:space="preserve">html </w:t>
+      </w:r>
+      <w:r>
+        <w:rPr>
+          <w:rFonts w:hint="eastAsia"/>
+          <w:color w:val="FF0000"/>
+        </w:rPr>
+        <w:t>这是动态生成的字符</w:t>
+      </w:r>
+      <w:r>
+        <w:rPr>
+          <w:rFonts w:hint="eastAsia"/>
+          <w:color w:val="FF0000"/>
+        </w:rPr>
+        <w:t>回到了首位</w:t>
+      </w:r>
+    </w:p>
+    <w:p>
+      <w:pPr>
+        <w:rPr>
+          <w:color w:val="FF0000"/>
+        </w:rPr>
+      </w:pPr>
+      <w:r>
+        <w:rPr>
+          <w:rFonts w:hint="eastAsia"/>
+          <w:color w:val="FF0000"/>
+        </w:rPr>
+        <w:t>关闭前保存</w:t>
+      </w:r>
+      <w:r>
+        <w:rPr>
+          <w:rFonts w:hint="eastAsia"/>
+          <w:color w:val="FF0000"/>
+        </w:rPr>
+        <w:t>,save before close</w:t>
+      </w:r>
+    </w:p>
+    <w:p>
+      <w:pPr>
+        <w:rPr>
+          <w:color w:val="FF0000"/>
+        </w:rPr>
+      </w:pPr>
+      <w:r>
+        <w:rPr>
+          <w:rFonts w:hint="eastAsia"/>
+          <w:color w:val="FF0000"/>
+        </w:rPr>
+        <w:t>好的开头插入的数据</w:t>
+      </w:r>
+      <w:r>
+        <w:rPr>
+          <w:rFonts w:hint="eastAsia"/>
+          <w:color w:val="FF0000"/>
+        </w:rPr>
+        <w:t xml:space="preserve">html </w:t>
+      </w:r>
+      <w:r>
+        <w:rPr>
+          <w:rFonts w:hint="eastAsia"/>
+          <w:color w:val="FF0000"/>
+        </w:rPr>
+        <w:t>这是动态生成的字符</w:t>
+      </w:r>
+      <w:r>
+        <w:rPr>
+          <w:rFonts w:hint="eastAsia"/>
+          <w:color w:val="FF0000"/>
+        </w:rPr>
         <w:t>回到了首位开头插入的数据</w:t>
       </w:r>
       <w:r>
@@ -714,6 +938,7 @@
         <w:rPr>
           <w:rFonts w:hint="eastAsia"/>
         </w:rPr>
+        <w:lastRenderedPageBreak/>
         <w:t>这是生成的第</w:t>
       </w:r>
       <w:r>
@@ -829,7 +1054,611 @@
         <w:rPr>
           <w:rFonts w:hint="eastAsia"/>
         </w:rPr>
+        <w:t>单数</w:t>
+      </w:r>
+    </w:p>
+    <w:p>
+      <w:r>
+        <w:rPr>
+          <w:rFonts w:hint="eastAsia"/>
+        </w:rPr>
+        <w:t>这是生成的第</w:t>
+      </w:r>
+      <w:r>
+        <w:rPr>
+          <w:rFonts w:hint="eastAsia"/>
+        </w:rPr>
+        <w:t>4</w:t>
+      </w:r>
+      <w:r>
+        <w:rPr>
+          <w:rFonts w:hint="eastAsia"/>
+        </w:rPr>
+        <w:t>句话</w:t>
+      </w:r>
+    </w:p>
+    <w:p>
+      <w:r>
+        <w:rPr>
+          <w:rFonts w:hint="eastAsia"/>
+        </w:rPr>
+        <w:t>单数</w:t>
+      </w:r>
+    </w:p>
+    <w:p>
+      <w:r>
+        <w:rPr>
+          <w:rFonts w:hint="eastAsia"/>
+        </w:rPr>
+        <w:t>这是生成的第</w:t>
+      </w:r>
+      <w:r>
+        <w:rPr>
+          <w:rFonts w:hint="eastAsia"/>
+        </w:rPr>
+        <w:t>6</w:t>
+      </w:r>
+      <w:r>
+        <w:rPr>
+          <w:rFonts w:hint="eastAsia"/>
+        </w:rPr>
+        <w:t>句话</w:t>
+      </w:r>
+    </w:p>
+    <w:p>
+      <w:r>
+        <w:rPr>
+          <w:rFonts w:hint="eastAsia"/>
+        </w:rPr>
+        <w:t>单数</w:t>
+      </w:r>
+    </w:p>
+    <w:p>
+      <w:r>
+        <w:rPr>
+          <w:rFonts w:hint="eastAsia"/>
+        </w:rPr>
+        <w:t>这是生成的第</w:t>
+      </w:r>
+      <w:r>
+        <w:rPr>
+          <w:rFonts w:hint="eastAsia"/>
+        </w:rPr>
+        <w:t>8</w:t>
+      </w:r>
+      <w:r>
+        <w:rPr>
+          <w:rFonts w:hint="eastAsia"/>
+        </w:rPr>
+        <w:t>句话</w:t>
+      </w:r>
+    </w:p>
+    <w:p>
+      <w:r>
+        <w:rPr>
+          <w:rFonts w:hint="eastAsia"/>
+        </w:rPr>
+        <w:t>单数</w:t>
+      </w:r>
+    </w:p>
+    <w:p>
+      <w:r>
+        <w:rPr>
+          <w:rFonts w:hint="eastAsia"/>
+        </w:rPr>
+        <w:t>这是生成的第</w:t>
+      </w:r>
+      <w:r>
+        <w:rPr>
+          <w:rFonts w:hint="eastAsia"/>
+        </w:rPr>
+        <w:t>10</w:t>
+      </w:r>
+      <w:r>
+        <w:rPr>
+          <w:rFonts w:hint="eastAsia"/>
+        </w:rPr>
+        <w:t>句话</w:t>
+      </w:r>
+    </w:p>
+    <w:p>
+      <w:r>
+        <w:t>These are dynamically generated characters</w:t>
+      </w:r>
+      <w:r>
+        <w:rPr>
+          <w:rFonts w:hint="eastAsia"/>
+        </w:rPr>
+        <w:t>后面插入内容移动到末尾</w:t>
+      </w:r>
+    </w:p>
+    <w:p>
+      <w:r>
+        <w:rPr>
+          <w:rFonts w:hint="eastAsia"/>
+        </w:rPr>
+        <w:t>单数</w:t>
+      </w:r>
+    </w:p>
+    <w:p>
+      <w:r>
+        <w:rPr>
+          <w:rFonts w:hint="eastAsia"/>
+        </w:rPr>
+        <w:t>这是生成的第</w:t>
+      </w:r>
+      <w:r>
+        <w:rPr>
+          <w:rFonts w:hint="eastAsia"/>
+        </w:rPr>
+        <w:t>2</w:t>
+      </w:r>
+      <w:r>
+        <w:rPr>
+          <w:rFonts w:hint="eastAsia"/>
+        </w:rPr>
+        <w:t>句话</w:t>
+      </w:r>
+    </w:p>
+    <w:p>
+      <w:r>
+        <w:rPr>
+          <w:rFonts w:hint="eastAsia"/>
+        </w:rPr>
+        <w:t>单数</w:t>
+      </w:r>
+    </w:p>
+    <w:p>
+      <w:r>
+        <w:rPr>
+          <w:rFonts w:hint="eastAsia"/>
+        </w:rPr>
+        <w:t>这是生成的第</w:t>
+      </w:r>
+      <w:r>
+        <w:rPr>
+          <w:rFonts w:hint="eastAsia"/>
+        </w:rPr>
+        <w:t>4</w:t>
+      </w:r>
+      <w:r>
+        <w:rPr>
+          <w:rFonts w:hint="eastAsia"/>
+        </w:rPr>
+        <w:t>句话</w:t>
+      </w:r>
+    </w:p>
+    <w:p>
+      <w:r>
+        <w:rPr>
+          <w:rFonts w:hint="eastAsia"/>
+        </w:rPr>
+        <w:t>单数</w:t>
+      </w:r>
+    </w:p>
+    <w:p>
+      <w:r>
+        <w:rPr>
+          <w:rFonts w:hint="eastAsia"/>
+        </w:rPr>
+        <w:t>这是生成的第</w:t>
+      </w:r>
+      <w:r>
+        <w:rPr>
+          <w:rFonts w:hint="eastAsia"/>
+        </w:rPr>
+        <w:t>6</w:t>
+      </w:r>
+      <w:r>
+        <w:rPr>
+          <w:rFonts w:hint="eastAsia"/>
+        </w:rPr>
+        <w:t>句话</w:t>
+      </w:r>
+    </w:p>
+    <w:p>
+      <w:r>
+        <w:rPr>
+          <w:rFonts w:hint="eastAsia"/>
+        </w:rPr>
+        <w:t>单数</w:t>
+      </w:r>
+    </w:p>
+    <w:p>
+      <w:r>
+        <w:rPr>
+          <w:rFonts w:hint="eastAsia"/>
+        </w:rPr>
+        <w:t>这是生成的第</w:t>
+      </w:r>
+      <w:r>
+        <w:rPr>
+          <w:rFonts w:hint="eastAsia"/>
+        </w:rPr>
+        <w:t>8</w:t>
+      </w:r>
+      <w:r>
+        <w:rPr>
+          <w:rFonts w:hint="eastAsia"/>
+        </w:rPr>
+        <w:t>句话</w:t>
+      </w:r>
+    </w:p>
+    <w:p>
+      <w:r>
+        <w:rPr>
+          <w:rFonts w:hint="eastAsia"/>
+        </w:rPr>
+        <w:t>单数</w:t>
+      </w:r>
+    </w:p>
+    <w:p>
+      <w:r>
+        <w:rPr>
+          <w:rFonts w:hint="eastAsia"/>
+        </w:rPr>
+        <w:t>这是生成的第</w:t>
+      </w:r>
+      <w:r>
+        <w:rPr>
+          <w:rFonts w:hint="eastAsia"/>
+        </w:rPr>
+        <w:t>10</w:t>
+      </w:r>
+      <w:r>
+        <w:rPr>
+          <w:rFonts w:hint="eastAsia"/>
+        </w:rPr>
+        <w:t>句话</w:t>
+      </w:r>
+    </w:p>
+    <w:p>
+      <w:r>
+        <w:t>These are dynamically generated characters</w:t>
+      </w:r>
+      <w:r>
+        <w:rPr>
+          <w:rFonts w:hint="eastAsia"/>
+        </w:rPr>
+        <w:t>后面插入内容移动到末尾</w:t>
+      </w:r>
+    </w:p>
+    <w:p>
+      <w:r>
+        <w:rPr>
+          <w:rFonts w:hint="eastAsia"/>
+        </w:rPr>
+        <w:t>单数</w:t>
+      </w:r>
+    </w:p>
+    <w:p>
+      <w:r>
+        <w:rPr>
+          <w:rFonts w:hint="eastAsia"/>
+        </w:rPr>
+        <w:t>这是生成的第</w:t>
+      </w:r>
+      <w:r>
+        <w:rPr>
+          <w:rFonts w:hint="eastAsia"/>
+        </w:rPr>
+        <w:t>2</w:t>
+      </w:r>
+      <w:r>
+        <w:rPr>
+          <w:rFonts w:hint="eastAsia"/>
+        </w:rPr>
+        <w:t>句话</w:t>
+      </w:r>
+    </w:p>
+    <w:p>
+      <w:r>
+        <w:rPr>
+          <w:rFonts w:hint="eastAsia"/>
+        </w:rPr>
+        <w:t>单数</w:t>
+      </w:r>
+    </w:p>
+    <w:p>
+      <w:r>
+        <w:rPr>
+          <w:rFonts w:hint="eastAsia"/>
+        </w:rPr>
+        <w:t>这是生成的第</w:t>
+      </w:r>
+      <w:r>
+        <w:rPr>
+          <w:rFonts w:hint="eastAsia"/>
+        </w:rPr>
+        <w:t>4</w:t>
+      </w:r>
+      <w:r>
+        <w:rPr>
+          <w:rFonts w:hint="eastAsia"/>
+        </w:rPr>
+        <w:t>句话</w:t>
+      </w:r>
+    </w:p>
+    <w:p>
+      <w:r>
+        <w:rPr>
+          <w:rFonts w:hint="eastAsia"/>
+        </w:rPr>
+        <w:t>单数</w:t>
+      </w:r>
+    </w:p>
+    <w:p>
+      <w:r>
+        <w:rPr>
+          <w:rFonts w:hint="eastAsia"/>
+        </w:rPr>
+        <w:t>这是生成的第</w:t>
+      </w:r>
+      <w:r>
+        <w:rPr>
+          <w:rFonts w:hint="eastAsia"/>
+        </w:rPr>
+        <w:t>6</w:t>
+      </w:r>
+      <w:r>
+        <w:rPr>
+          <w:rFonts w:hint="eastAsia"/>
+        </w:rPr>
+        <w:t>句话</w:t>
+      </w:r>
+    </w:p>
+    <w:p>
+      <w:r>
+        <w:rPr>
+          <w:rFonts w:hint="eastAsia"/>
+        </w:rPr>
+        <w:t>单数</w:t>
+      </w:r>
+    </w:p>
+    <w:p>
+      <w:r>
+        <w:rPr>
+          <w:rFonts w:hint="eastAsia"/>
+        </w:rPr>
+        <w:t>这是生成的第</w:t>
+      </w:r>
+      <w:r>
+        <w:rPr>
+          <w:rFonts w:hint="eastAsia"/>
+        </w:rPr>
+        <w:t>8</w:t>
+      </w:r>
+      <w:r>
+        <w:rPr>
+          <w:rFonts w:hint="eastAsia"/>
+        </w:rPr>
+        <w:t>句话</w:t>
+      </w:r>
+    </w:p>
+    <w:p>
+      <w:r>
+        <w:rPr>
+          <w:rFonts w:hint="eastAsia"/>
+        </w:rPr>
+        <w:t>单数</w:t>
+      </w:r>
+    </w:p>
+    <w:p>
+      <w:r>
+        <w:rPr>
+          <w:rFonts w:hint="eastAsia"/>
+        </w:rPr>
+        <w:t>这是生成的第</w:t>
+      </w:r>
+      <w:r>
+        <w:rPr>
+          <w:rFonts w:hint="eastAsia"/>
+        </w:rPr>
+        <w:t>10</w:t>
+      </w:r>
+      <w:r>
+        <w:rPr>
+          <w:rFonts w:hint="eastAsia"/>
+        </w:rPr>
+        <w:t>句话</w:t>
+      </w:r>
+    </w:p>
+    <w:p>
+      <w:r>
+        <w:t>These are dynamically generated characters</w:t>
+      </w:r>
+      <w:r>
+        <w:rPr>
+          <w:rFonts w:hint="eastAsia"/>
+        </w:rPr>
+        <w:t>后面插入内容移动到末尾</w:t>
+      </w:r>
+    </w:p>
+    <w:p>
+      <w:r>
+        <w:rPr>
+          <w:rFonts w:hint="eastAsia"/>
+        </w:rPr>
+        <w:t>单数</w:t>
+      </w:r>
+    </w:p>
+    <w:p>
+      <w:r>
+        <w:rPr>
+          <w:rFonts w:hint="eastAsia"/>
+        </w:rPr>
+        <w:t>这是生成的第</w:t>
+      </w:r>
+      <w:r>
+        <w:rPr>
+          <w:rFonts w:hint="eastAsia"/>
+        </w:rPr>
+        <w:t>2</w:t>
+      </w:r>
+      <w:r>
+        <w:rPr>
+          <w:rFonts w:hint="eastAsia"/>
+        </w:rPr>
+        <w:t>句话</w:t>
+      </w:r>
+    </w:p>
+    <w:p>
+      <w:r>
+        <w:rPr>
+          <w:rFonts w:hint="eastAsia"/>
+        </w:rPr>
+        <w:t>单数</w:t>
+      </w:r>
+    </w:p>
+    <w:p>
+      <w:r>
+        <w:rPr>
+          <w:rFonts w:hint="eastAsia"/>
+        </w:rPr>
+        <w:t>这是生成的第</w:t>
+      </w:r>
+      <w:r>
+        <w:rPr>
+          <w:rFonts w:hint="eastAsia"/>
+        </w:rPr>
+        <w:t>4</w:t>
+      </w:r>
+      <w:r>
+        <w:rPr>
+          <w:rFonts w:hint="eastAsia"/>
+        </w:rPr>
+        <w:t>句话</w:t>
+      </w:r>
+    </w:p>
+    <w:p>
+      <w:r>
+        <w:rPr>
+          <w:rFonts w:hint="eastAsia"/>
+        </w:rPr>
+        <w:t>单数</w:t>
+      </w:r>
+    </w:p>
+    <w:p>
+      <w:r>
+        <w:rPr>
+          <w:rFonts w:hint="eastAsia"/>
+        </w:rPr>
+        <w:t>这是生成的第</w:t>
+      </w:r>
+      <w:r>
+        <w:rPr>
+          <w:rFonts w:hint="eastAsia"/>
+        </w:rPr>
+        <w:t>6</w:t>
+      </w:r>
+      <w:r>
+        <w:rPr>
+          <w:rFonts w:hint="eastAsia"/>
+        </w:rPr>
+        <w:t>句话</w:t>
+      </w:r>
+    </w:p>
+    <w:p>
+      <w:r>
+        <w:rPr>
+          <w:rFonts w:hint="eastAsia"/>
+        </w:rPr>
+        <w:t>单数</w:t>
+      </w:r>
+    </w:p>
+    <w:p>
+      <w:r>
+        <w:rPr>
+          <w:rFonts w:hint="eastAsia"/>
+        </w:rPr>
         <w:lastRenderedPageBreak/>
+        <w:t>这是生成的第</w:t>
+      </w:r>
+      <w:r>
+        <w:rPr>
+          <w:rFonts w:hint="eastAsia"/>
+        </w:rPr>
+        <w:t>8</w:t>
+      </w:r>
+      <w:r>
+        <w:rPr>
+          <w:rFonts w:hint="eastAsia"/>
+        </w:rPr>
+        <w:t>句话</w:t>
+      </w:r>
+    </w:p>
+    <w:p>
+      <w:r>
+        <w:rPr>
+          <w:rFonts w:hint="eastAsia"/>
+        </w:rPr>
+        <w:t>单数</w:t>
+      </w:r>
+    </w:p>
+    <w:p>
+      <w:r>
+        <w:rPr>
+          <w:rFonts w:hint="eastAsia"/>
+        </w:rPr>
+        <w:t>这是生成的第</w:t>
+      </w:r>
+      <w:r>
+        <w:rPr>
+          <w:rFonts w:hint="eastAsia"/>
+        </w:rPr>
+        <w:t>10</w:t>
+      </w:r>
+      <w:r>
+        <w:rPr>
+          <w:rFonts w:hint="eastAsia"/>
+        </w:rPr>
+        <w:t>句话</w:t>
+      </w:r>
+    </w:p>
+    <w:p>
+      <w:r>
+        <w:t>These are dynamically generated characters</w:t>
+      </w:r>
+      <w:r>
+        <w:rPr>
+          <w:rFonts w:hint="eastAsia"/>
+        </w:rPr>
+        <w:t>后面插入内容移动到末尾</w:t>
+      </w:r>
+    </w:p>
+    <w:p>
+      <w:r>
+        <w:rPr>
+          <w:rFonts w:hint="eastAsia"/>
+        </w:rPr>
+        <w:t>单数</w:t>
+      </w:r>
+    </w:p>
+    <w:p>
+      <w:r>
+        <w:rPr>
+          <w:rFonts w:hint="eastAsia"/>
+        </w:rPr>
+        <w:t>这是生成的第</w:t>
+      </w:r>
+      <w:r>
+        <w:rPr>
+          <w:rFonts w:hint="eastAsia"/>
+        </w:rPr>
+        <w:t>2</w:t>
+      </w:r>
+      <w:r>
+        <w:rPr>
+          <w:rFonts w:hint="eastAsia"/>
+        </w:rPr>
+        <w:t>句话</w:t>
+      </w:r>
+    </w:p>
+    <w:p>
+      <w:r>
+        <w:rPr>
+          <w:rFonts w:hint="eastAsia"/>
+        </w:rPr>
         <w:t>单数</w:t>
       </w:r>
     </w:p>
@@ -1347,6 +2176,7 @@
         <w:rPr>
           <w:rFonts w:hint="eastAsia"/>
         </w:rPr>
+        <w:lastRenderedPageBreak/>
         <w:t>这是生成的第</w:t>
       </w:r>
       <w:r>
@@ -1492,7 +2322,6 @@
         <w:rPr>
           <w:rFonts w:hint="eastAsia"/>
         </w:rPr>
-        <w:lastRenderedPageBreak/>
         <w:t>单数</w:t>
       </w:r>
     </w:p>

--- a/docs/demo/file/d2.docx
+++ b/docs/demo/file/d2.docx
@@ -416,6 +416,27 @@
           <w:rFonts w:hint="eastAsia"/>
           <w:color w:val="FF0000"/>
         </w:rPr>
+        <w:t>回到了首位开头插入的数据</w:t>
+      </w:r>
+      <w:r>
+        <w:rPr>
+          <w:rFonts w:hint="eastAsia"/>
+          <w:color w:val="FF0000"/>
+        </w:rPr>
+        <w:t xml:space="preserve">html </w:t>
+      </w:r>
+      <w:r>
+        <w:rPr>
+          <w:rFonts w:hint="eastAsia"/>
+          <w:color w:val="FF0000"/>
+        </w:rPr>
+        <w:t>这是动态生成的字符</w:t>
+      </w:r>
+      <w:r>
+        <w:rPr>
+          <w:rFonts w:hint="eastAsia"/>
+          <w:color w:val="FF0000"/>
+        </w:rPr>
         <w:t>回到了首位</w:t>
       </w:r>
     </w:p>
@@ -472,6 +493,62 @@
           <w:rFonts w:hint="eastAsia"/>
           <w:color w:val="FF0000"/>
         </w:rPr>
+        <w:t>回到了首位</w:t>
+      </w:r>
+    </w:p>
+    <w:p>
+      <w:pPr>
+        <w:rPr>
+          <w:color w:val="FF0000"/>
+        </w:rPr>
+      </w:pPr>
+      <w:r>
+        <w:rPr>
+          <w:rFonts w:hint="eastAsia"/>
+          <w:color w:val="FF0000"/>
+        </w:rPr>
+        <w:t>关闭前保存</w:t>
+      </w:r>
+      <w:r>
+        <w:rPr>
+          <w:rFonts w:hint="eastAsia"/>
+          <w:color w:val="FF0000"/>
+        </w:rPr>
+        <w:t>,save before close</w:t>
+      </w:r>
+    </w:p>
+    <w:p>
+      <w:pPr>
+        <w:rPr>
+          <w:color w:val="FF0000"/>
+        </w:rPr>
+      </w:pPr>
+      <w:r>
+        <w:rPr>
+          <w:rFonts w:hint="eastAsia"/>
+          <w:color w:val="FF0000"/>
+        </w:rPr>
+        <w:t>好的开头插入的数据</w:t>
+      </w:r>
+      <w:r>
+        <w:rPr>
+          <w:rFonts w:hint="eastAsia"/>
+          <w:color w:val="FF0000"/>
+        </w:rPr>
+        <w:t xml:space="preserve">html </w:t>
+      </w:r>
+      <w:r>
+        <w:rPr>
+          <w:rFonts w:hint="eastAsia"/>
+          <w:color w:val="FF0000"/>
+        </w:rPr>
+        <w:t>这是动态生成的字符</w:t>
+      </w:r>
+      <w:r>
+        <w:rPr>
+          <w:rFonts w:hint="eastAsia"/>
+          <w:color w:val="FF0000"/>
+        </w:rPr>
         <w:t>回到了首位开头插入的数据</w:t>
       </w:r>
       <w:r>
@@ -546,139 +623,6 @@
       </w:r>
       <w:r>
         <w:rPr>
-          <w:rFonts w:hint="eastAsia"/>
-          <w:color w:val="FF0000"/>
-        </w:rPr>
-        <w:t>回到了首位</w:t>
-      </w:r>
-    </w:p>
-    <w:p>
-      <w:pPr>
-        <w:rPr>
-          <w:color w:val="FF0000"/>
-        </w:rPr>
-      </w:pPr>
-      <w:r>
-        <w:rPr>
-          <w:rFonts w:hint="eastAsia"/>
-          <w:color w:val="FF0000"/>
-        </w:rPr>
-        <w:t>关闭前保存</w:t>
-      </w:r>
-      <w:r>
-        <w:rPr>
-          <w:rFonts w:hint="eastAsia"/>
-          <w:color w:val="FF0000"/>
-        </w:rPr>
-        <w:t>,save before close</w:t>
-      </w:r>
-    </w:p>
-    <w:p>
-      <w:pPr>
-        <w:rPr>
-          <w:color w:val="FF0000"/>
-        </w:rPr>
-      </w:pPr>
-      <w:r>
-        <w:rPr>
-          <w:rFonts w:hint="eastAsia"/>
-          <w:color w:val="FF0000"/>
-        </w:rPr>
-        <w:t>好的开头插入的数据</w:t>
-      </w:r>
-      <w:r>
-        <w:rPr>
-          <w:rFonts w:hint="eastAsia"/>
-          <w:color w:val="FF0000"/>
-        </w:rPr>
-        <w:t xml:space="preserve">html </w:t>
-      </w:r>
-      <w:r>
-        <w:rPr>
-          <w:rFonts w:hint="eastAsia"/>
-          <w:color w:val="FF0000"/>
-        </w:rPr>
-        <w:t>这是动态生成的字符</w:t>
-      </w:r>
-      <w:r>
-        <w:rPr>
-          <w:rFonts w:hint="eastAsia"/>
-          <w:color w:val="FF0000"/>
-        </w:rPr>
-        <w:t>回到了首位开头插入的数据</w:t>
-      </w:r>
-      <w:r>
-        <w:rPr>
-          <w:rFonts w:hint="eastAsia"/>
-          <w:color w:val="FF0000"/>
-        </w:rPr>
-        <w:t xml:space="preserve">html </w:t>
-      </w:r>
-      <w:r>
-        <w:rPr>
-          <w:rFonts w:hint="eastAsia"/>
-          <w:color w:val="FF0000"/>
-        </w:rPr>
-        <w:t>这是动态生成的字符</w:t>
-      </w:r>
-      <w:r>
-        <w:rPr>
-          <w:rFonts w:hint="eastAsia"/>
-          <w:color w:val="FF0000"/>
-        </w:rPr>
-        <w:t>回到了首位</w:t>
-      </w:r>
-    </w:p>
-    <w:p>
-      <w:pPr>
-        <w:rPr>
-          <w:color w:val="FF0000"/>
-        </w:rPr>
-      </w:pPr>
-      <w:r>
-        <w:rPr>
-          <w:rFonts w:hint="eastAsia"/>
-          <w:color w:val="FF0000"/>
-        </w:rPr>
-        <w:t>关闭前保存</w:t>
-      </w:r>
-      <w:r>
-        <w:rPr>
-          <w:rFonts w:hint="eastAsia"/>
-          <w:color w:val="FF0000"/>
-        </w:rPr>
-        <w:t>,save before close</w:t>
-      </w:r>
-    </w:p>
-    <w:p>
-      <w:pPr>
-        <w:rPr>
-          <w:color w:val="FF0000"/>
-        </w:rPr>
-      </w:pPr>
-      <w:r>
-        <w:rPr>
-          <w:rFonts w:hint="eastAsia"/>
-          <w:color w:val="FF0000"/>
-        </w:rPr>
-        <w:t>好的开头插入的数据</w:t>
-      </w:r>
-      <w:r>
-        <w:rPr>
-          <w:rFonts w:hint="eastAsia"/>
-          <w:color w:val="FF0000"/>
-        </w:rPr>
-        <w:t xml:space="preserve">html </w:t>
-      </w:r>
-      <w:r>
-        <w:rPr>
-          <w:rFonts w:hint="eastAsia"/>
-          <w:color w:val="FF0000"/>
-        </w:rPr>
-        <w:t>这是动态生成的字符</w:t>
-      </w:r>
-      <w:r>
-        <w:rPr>
           <w:color w:val="FF0000"/>
         </w:rPr>
         <w:t>D2.ocx</w:t>
@@ -938,6 +882,34 @@
         <w:rPr>
           <w:rFonts w:hint="eastAsia"/>
         </w:rPr>
+        <w:t>这是生成的第</w:t>
+      </w:r>
+      <w:r>
+        <w:rPr>
+          <w:rFonts w:hint="eastAsia"/>
+        </w:rPr>
+        <w:t>6</w:t>
+      </w:r>
+      <w:r>
+        <w:rPr>
+          <w:rFonts w:hint="eastAsia"/>
+        </w:rPr>
+        <w:t>句话</w:t>
+      </w:r>
+    </w:p>
+    <w:p>
+      <w:r>
+        <w:rPr>
+          <w:rFonts w:hint="eastAsia"/>
+        </w:rPr>
+        <w:t>单数</w:t>
+      </w:r>
+    </w:p>
+    <w:p>
+      <w:r>
+        <w:rPr>
+          <w:rFonts w:hint="eastAsia"/>
+        </w:rPr>
         <w:lastRenderedPageBreak/>
         <w:t>这是生成的第</w:t>
       </w:r>
@@ -945,6 +917,129 @@
         <w:rPr>
           <w:rFonts w:hint="eastAsia"/>
         </w:rPr>
+        <w:t>8</w:t>
+      </w:r>
+      <w:r>
+        <w:rPr>
+          <w:rFonts w:hint="eastAsia"/>
+        </w:rPr>
+        <w:t>句话</w:t>
+      </w:r>
+    </w:p>
+    <w:p>
+      <w:r>
+        <w:rPr>
+          <w:rFonts w:hint="eastAsia"/>
+        </w:rPr>
+        <w:t>单数</w:t>
+      </w:r>
+    </w:p>
+    <w:p>
+      <w:r>
+        <w:rPr>
+          <w:rFonts w:hint="eastAsia"/>
+        </w:rPr>
+        <w:t>这是生成的第</w:t>
+      </w:r>
+      <w:r>
+        <w:rPr>
+          <w:rFonts w:hint="eastAsia"/>
+        </w:rPr>
+        <w:t>10</w:t>
+      </w:r>
+      <w:r>
+        <w:rPr>
+          <w:rFonts w:hint="eastAsia"/>
+        </w:rPr>
+        <w:t>句话</w:t>
+      </w:r>
+    </w:p>
+    <w:p>
+      <w:r>
+        <w:t>These are dynamically generated characters</w:t>
+      </w:r>
+      <w:r>
+        <w:rPr>
+          <w:rFonts w:hint="eastAsia"/>
+        </w:rPr>
+        <w:t>后面插入内容移动到末尾</w:t>
+      </w:r>
+    </w:p>
+    <w:p>
+      <w:r>
+        <w:rPr>
+          <w:rFonts w:hint="eastAsia"/>
+        </w:rPr>
+        <w:t>单数</w:t>
+      </w:r>
+    </w:p>
+    <w:p>
+      <w:r>
+        <w:rPr>
+          <w:rFonts w:hint="eastAsia"/>
+        </w:rPr>
+        <w:t>这是生成的第</w:t>
+      </w:r>
+      <w:r>
+        <w:rPr>
+          <w:rFonts w:hint="eastAsia"/>
+        </w:rPr>
+        <w:t>2</w:t>
+      </w:r>
+      <w:r>
+        <w:rPr>
+          <w:rFonts w:hint="eastAsia"/>
+        </w:rPr>
+        <w:t>句话</w:t>
+      </w:r>
+    </w:p>
+    <w:p>
+      <w:r>
+        <w:rPr>
+          <w:rFonts w:hint="eastAsia"/>
+        </w:rPr>
+        <w:t>单数</w:t>
+      </w:r>
+    </w:p>
+    <w:p>
+      <w:r>
+        <w:rPr>
+          <w:rFonts w:hint="eastAsia"/>
+        </w:rPr>
+        <w:t>这是生成的第</w:t>
+      </w:r>
+      <w:r>
+        <w:rPr>
+          <w:rFonts w:hint="eastAsia"/>
+        </w:rPr>
+        <w:t>4</w:t>
+      </w:r>
+      <w:r>
+        <w:rPr>
+          <w:rFonts w:hint="eastAsia"/>
+        </w:rPr>
+        <w:t>句话</w:t>
+      </w:r>
+    </w:p>
+    <w:p>
+      <w:r>
+        <w:rPr>
+          <w:rFonts w:hint="eastAsia"/>
+        </w:rPr>
+        <w:t>单数</w:t>
+      </w:r>
+    </w:p>
+    <w:p>
+      <w:r>
+        <w:rPr>
+          <w:rFonts w:hint="eastAsia"/>
+        </w:rPr>
+        <w:t>这是生成的第</w:t>
+      </w:r>
+      <w:r>
+        <w:rPr>
+          <w:rFonts w:hint="eastAsia"/>
+        </w:rPr>
         <w:t>6</w:t>
       </w:r>
       <w:r>
@@ -1448,6 +1543,7 @@
         <w:rPr>
           <w:rFonts w:hint="eastAsia"/>
         </w:rPr>
+        <w:lastRenderedPageBreak/>
         <w:t>这是生成的第</w:t>
       </w:r>
       <w:r>
@@ -1571,846 +1667,543 @@
         <w:rPr>
           <w:rFonts w:hint="eastAsia"/>
         </w:rPr>
+        <w:t>这是生成的第</w:t>
+      </w:r>
+      <w:r>
+        <w:rPr>
+          <w:rFonts w:hint="eastAsia"/>
+        </w:rPr>
+        <w:t>8</w:t>
+      </w:r>
+      <w:r>
+        <w:rPr>
+          <w:rFonts w:hint="eastAsia"/>
+        </w:rPr>
+        <w:t>句话</w:t>
+      </w:r>
+    </w:p>
+    <w:p>
+      <w:r>
+        <w:rPr>
+          <w:rFonts w:hint="eastAsia"/>
+        </w:rPr>
+        <w:t>单数</w:t>
+      </w:r>
+    </w:p>
+    <w:p>
+      <w:r>
+        <w:rPr>
+          <w:rFonts w:hint="eastAsia"/>
+        </w:rPr>
+        <w:t>这是生成的第</w:t>
+      </w:r>
+      <w:r>
+        <w:rPr>
+          <w:rFonts w:hint="eastAsia"/>
+        </w:rPr>
+        <w:t>10</w:t>
+      </w:r>
+      <w:r>
+        <w:rPr>
+          <w:rFonts w:hint="eastAsia"/>
+        </w:rPr>
+        <w:t>句话</w:t>
+      </w:r>
+    </w:p>
+    <w:p>
+      <w:r>
+        <w:t>These are dynamically generated characters</w:t>
+      </w:r>
+      <w:r>
+        <w:rPr>
+          <w:rFonts w:hint="eastAsia"/>
+        </w:rPr>
+        <w:t>后面插入内容移动到末尾</w:t>
+      </w:r>
+    </w:p>
+    <w:p>
+      <w:r>
+        <w:rPr>
+          <w:rFonts w:hint="eastAsia"/>
+        </w:rPr>
+        <w:t>单数</w:t>
+      </w:r>
+    </w:p>
+    <w:p>
+      <w:r>
+        <w:rPr>
+          <w:rFonts w:hint="eastAsia"/>
+        </w:rPr>
+        <w:t>这是生成的第</w:t>
+      </w:r>
+      <w:r>
+        <w:rPr>
+          <w:rFonts w:hint="eastAsia"/>
+        </w:rPr>
+        <w:t>2</w:t>
+      </w:r>
+      <w:r>
+        <w:rPr>
+          <w:rFonts w:hint="eastAsia"/>
+        </w:rPr>
+        <w:t>句话</w:t>
+      </w:r>
+    </w:p>
+    <w:p>
+      <w:r>
+        <w:rPr>
+          <w:rFonts w:hint="eastAsia"/>
+        </w:rPr>
+        <w:t>单数</w:t>
+      </w:r>
+    </w:p>
+    <w:p>
+      <w:r>
+        <w:rPr>
+          <w:rFonts w:hint="eastAsia"/>
+        </w:rPr>
+        <w:t>这是生成的第</w:t>
+      </w:r>
+      <w:r>
+        <w:rPr>
+          <w:rFonts w:hint="eastAsia"/>
+        </w:rPr>
+        <w:t>4</w:t>
+      </w:r>
+      <w:r>
+        <w:rPr>
+          <w:rFonts w:hint="eastAsia"/>
+        </w:rPr>
+        <w:t>句话</w:t>
+      </w:r>
+    </w:p>
+    <w:p>
+      <w:r>
+        <w:rPr>
+          <w:rFonts w:hint="eastAsia"/>
+        </w:rPr>
+        <w:t>单数</w:t>
+      </w:r>
+    </w:p>
+    <w:p>
+      <w:r>
+        <w:rPr>
+          <w:rFonts w:hint="eastAsia"/>
+        </w:rPr>
+        <w:t>这是生成的第</w:t>
+      </w:r>
+      <w:r>
+        <w:rPr>
+          <w:rFonts w:hint="eastAsia"/>
+        </w:rPr>
+        <w:t>6</w:t>
+      </w:r>
+      <w:r>
+        <w:rPr>
+          <w:rFonts w:hint="eastAsia"/>
+        </w:rPr>
+        <w:t>句话</w:t>
+      </w:r>
+    </w:p>
+    <w:p>
+      <w:r>
+        <w:rPr>
+          <w:rFonts w:hint="eastAsia"/>
+        </w:rPr>
+        <w:t>单数</w:t>
+      </w:r>
+    </w:p>
+    <w:p>
+      <w:r>
+        <w:rPr>
+          <w:rFonts w:hint="eastAsia"/>
+        </w:rPr>
+        <w:t>这是生成的第</w:t>
+      </w:r>
+      <w:r>
+        <w:rPr>
+          <w:rFonts w:hint="eastAsia"/>
+        </w:rPr>
+        <w:t>8</w:t>
+      </w:r>
+      <w:r>
+        <w:rPr>
+          <w:rFonts w:hint="eastAsia"/>
+        </w:rPr>
+        <w:t>句话</w:t>
+      </w:r>
+    </w:p>
+    <w:p>
+      <w:r>
+        <w:rPr>
+          <w:rFonts w:hint="eastAsia"/>
+        </w:rPr>
+        <w:t>单数</w:t>
+      </w:r>
+    </w:p>
+    <w:p>
+      <w:r>
+        <w:rPr>
+          <w:rFonts w:hint="eastAsia"/>
+        </w:rPr>
+        <w:t>这是生成的第</w:t>
+      </w:r>
+      <w:r>
+        <w:rPr>
+          <w:rFonts w:hint="eastAsia"/>
+        </w:rPr>
+        <w:t>10</w:t>
+      </w:r>
+      <w:r>
+        <w:rPr>
+          <w:rFonts w:hint="eastAsia"/>
+        </w:rPr>
+        <w:t>句话</w:t>
+      </w:r>
+    </w:p>
+    <w:p>
+      <w:r>
+        <w:t>These are dynamically generated characters</w:t>
+      </w:r>
+      <w:r>
+        <w:rPr>
+          <w:rFonts w:hint="eastAsia"/>
+        </w:rPr>
+        <w:t>后面插入内容移动到末尾</w:t>
+      </w:r>
+    </w:p>
+    <w:p>
+      <w:r>
+        <w:rPr>
+          <w:rFonts w:hint="eastAsia"/>
+        </w:rPr>
+        <w:t>单数</w:t>
+      </w:r>
+    </w:p>
+    <w:p>
+      <w:r>
+        <w:rPr>
+          <w:rFonts w:hint="eastAsia"/>
+        </w:rPr>
+        <w:t>这是生成的第</w:t>
+      </w:r>
+      <w:r>
+        <w:rPr>
+          <w:rFonts w:hint="eastAsia"/>
+        </w:rPr>
+        <w:t>2</w:t>
+      </w:r>
+      <w:r>
+        <w:rPr>
+          <w:rFonts w:hint="eastAsia"/>
+        </w:rPr>
+        <w:t>句话</w:t>
+      </w:r>
+    </w:p>
+    <w:p>
+      <w:r>
+        <w:rPr>
+          <w:rFonts w:hint="eastAsia"/>
+        </w:rPr>
+        <w:t>单数</w:t>
+      </w:r>
+    </w:p>
+    <w:p>
+      <w:r>
+        <w:rPr>
+          <w:rFonts w:hint="eastAsia"/>
+        </w:rPr>
+        <w:t>这是生成的第</w:t>
+      </w:r>
+      <w:r>
+        <w:rPr>
+          <w:rFonts w:hint="eastAsia"/>
+        </w:rPr>
+        <w:t>4</w:t>
+      </w:r>
+      <w:r>
+        <w:rPr>
+          <w:rFonts w:hint="eastAsia"/>
+        </w:rPr>
+        <w:t>句话</w:t>
+      </w:r>
+    </w:p>
+    <w:p>
+      <w:r>
+        <w:rPr>
+          <w:rFonts w:hint="eastAsia"/>
+        </w:rPr>
+        <w:t>单数</w:t>
+      </w:r>
+    </w:p>
+    <w:p>
+      <w:r>
+        <w:rPr>
+          <w:rFonts w:hint="eastAsia"/>
+        </w:rPr>
+        <w:t>这是生成的第</w:t>
+      </w:r>
+      <w:r>
+        <w:rPr>
+          <w:rFonts w:hint="eastAsia"/>
+        </w:rPr>
+        <w:t>6</w:t>
+      </w:r>
+      <w:r>
+        <w:rPr>
+          <w:rFonts w:hint="eastAsia"/>
+        </w:rPr>
+        <w:t>句话</w:t>
+      </w:r>
+    </w:p>
+    <w:p>
+      <w:r>
+        <w:rPr>
+          <w:rFonts w:hint="eastAsia"/>
+        </w:rPr>
+        <w:t>单数</w:t>
+      </w:r>
+    </w:p>
+    <w:p>
+      <w:r>
+        <w:rPr>
+          <w:rFonts w:hint="eastAsia"/>
+        </w:rPr>
+        <w:t>这是生成的第</w:t>
+      </w:r>
+      <w:r>
+        <w:rPr>
+          <w:rFonts w:hint="eastAsia"/>
+        </w:rPr>
+        <w:t>8</w:t>
+      </w:r>
+      <w:r>
+        <w:rPr>
+          <w:rFonts w:hint="eastAsia"/>
+        </w:rPr>
+        <w:t>句话</w:t>
+      </w:r>
+    </w:p>
+    <w:p>
+      <w:r>
+        <w:rPr>
+          <w:rFonts w:hint="eastAsia"/>
+        </w:rPr>
+        <w:t>单数</w:t>
+      </w:r>
+    </w:p>
+    <w:p>
+      <w:r>
+        <w:rPr>
+          <w:rFonts w:hint="eastAsia"/>
+        </w:rPr>
+        <w:t>这是生成的第</w:t>
+      </w:r>
+      <w:r>
+        <w:rPr>
+          <w:rFonts w:hint="eastAsia"/>
+        </w:rPr>
+        <w:t>10</w:t>
+      </w:r>
+      <w:r>
+        <w:rPr>
+          <w:rFonts w:hint="eastAsia"/>
+        </w:rPr>
+        <w:t>句话</w:t>
+      </w:r>
+    </w:p>
+    <w:p>
+      <w:pPr>
+        <w:rPr>
+          <w:rFonts w:hint="eastAsia"/>
+        </w:rPr>
+      </w:pPr>
+      <w:r>
+        <w:t>These are dynamically generated characters</w:t>
+      </w:r>
+      <w:r>
+        <w:rPr>
+          <w:rFonts w:hint="eastAsia"/>
+        </w:rPr>
+        <w:t>后面插入内容移动到末尾</w:t>
+      </w:r>
+    </w:p>
+    <w:p>
+      <w:pPr>
+        <w:rPr>
+          <w:rFonts w:hint="eastAsia"/>
+        </w:rPr>
+      </w:pPr>
+      <w:r>
+        <w:rPr>
+          <w:rFonts w:hint="eastAsia"/>
+        </w:rPr>
+        <w:t>单数</w:t>
+      </w:r>
+    </w:p>
+    <w:p>
+      <w:pPr>
+        <w:rPr>
+          <w:rFonts w:hint="eastAsia"/>
+        </w:rPr>
+      </w:pPr>
+      <w:r>
+        <w:rPr>
+          <w:rFonts w:hint="eastAsia"/>
+        </w:rPr>
+        <w:t>这是生成的第</w:t>
+      </w:r>
+      <w:r>
+        <w:rPr>
+          <w:rFonts w:hint="eastAsia"/>
+        </w:rPr>
+        <w:t>2</w:t>
+      </w:r>
+      <w:r>
+        <w:rPr>
+          <w:rFonts w:hint="eastAsia"/>
+        </w:rPr>
+        <w:t>句话</w:t>
+      </w:r>
+    </w:p>
+    <w:p>
+      <w:pPr>
+        <w:rPr>
+          <w:rFonts w:hint="eastAsia"/>
+        </w:rPr>
+      </w:pPr>
+      <w:r>
+        <w:rPr>
+          <w:rFonts w:hint="eastAsia"/>
+        </w:rPr>
+        <w:t>单数</w:t>
+      </w:r>
+    </w:p>
+    <w:p>
+      <w:pPr>
+        <w:rPr>
+          <w:rFonts w:hint="eastAsia"/>
+        </w:rPr>
+      </w:pPr>
+      <w:r>
+        <w:rPr>
+          <w:rFonts w:hint="eastAsia"/>
+        </w:rPr>
+        <w:t>这是生成的第</w:t>
+      </w:r>
+      <w:r>
+        <w:rPr>
+          <w:rFonts w:hint="eastAsia"/>
+        </w:rPr>
+        <w:t>4</w:t>
+      </w:r>
+      <w:r>
+        <w:rPr>
+          <w:rFonts w:hint="eastAsia"/>
+        </w:rPr>
+        <w:t>句话</w:t>
+      </w:r>
+    </w:p>
+    <w:p>
+      <w:pPr>
+        <w:rPr>
+          <w:rFonts w:hint="eastAsia"/>
+        </w:rPr>
+      </w:pPr>
+      <w:r>
+        <w:rPr>
+          <w:rFonts w:hint="eastAsia"/>
+        </w:rPr>
+        <w:t>单数</w:t>
+      </w:r>
+    </w:p>
+    <w:p>
+      <w:pPr>
+        <w:rPr>
+          <w:rFonts w:hint="eastAsia"/>
+        </w:rPr>
+      </w:pPr>
+      <w:r>
+        <w:rPr>
+          <w:rFonts w:hint="eastAsia"/>
+        </w:rPr>
+        <w:t>这是生成的第</w:t>
+      </w:r>
+      <w:r>
+        <w:rPr>
+          <w:rFonts w:hint="eastAsia"/>
+        </w:rPr>
+        <w:t>6</w:t>
+      </w:r>
+      <w:r>
+        <w:rPr>
+          <w:rFonts w:hint="eastAsia"/>
+        </w:rPr>
+        <w:t>句话</w:t>
+      </w:r>
+    </w:p>
+    <w:p>
+      <w:pPr>
+        <w:rPr>
+          <w:rFonts w:hint="eastAsia"/>
+        </w:rPr>
+      </w:pPr>
+      <w:r>
+        <w:rPr>
+          <w:rFonts w:hint="eastAsia"/>
+        </w:rPr>
+        <w:t>单数</w:t>
+      </w:r>
+    </w:p>
+    <w:p>
+      <w:pPr>
+        <w:rPr>
+          <w:rFonts w:hint="eastAsia"/>
+        </w:rPr>
+      </w:pPr>
+      <w:r>
+        <w:rPr>
+          <w:rFonts w:hint="eastAsia"/>
+        </w:rPr>
+        <w:t>这是生成的第</w:t>
+      </w:r>
+      <w:r>
+        <w:rPr>
+          <w:rFonts w:hint="eastAsia"/>
+        </w:rPr>
+        <w:t>8</w:t>
+      </w:r>
+      <w:r>
+        <w:rPr>
+          <w:rFonts w:hint="eastAsia"/>
+        </w:rPr>
+        <w:t>句话</w:t>
+      </w:r>
+    </w:p>
+    <w:p>
+      <w:pPr>
+        <w:rPr>
+          <w:rFonts w:hint="eastAsia"/>
+        </w:rPr>
+      </w:pPr>
+      <w:r>
+        <w:rPr>
+          <w:rFonts w:hint="eastAsia"/>
+        </w:rPr>
+        <w:t>单数</w:t>
+      </w:r>
+    </w:p>
+    <w:p>
+      <w:pPr>
+        <w:rPr>
+          <w:rFonts w:hint="eastAsia"/>
+        </w:rPr>
+      </w:pPr>
+      <w:r>
+        <w:rPr>
+          <w:rFonts w:hint="eastAsia"/>
+        </w:rPr>
         <w:lastRenderedPageBreak/>
-        <w:t>这是生成的第</w:t>
-      </w:r>
-      <w:r>
-        <w:rPr>
-          <w:rFonts w:hint="eastAsia"/>
-        </w:rPr>
-        <w:t>8</w:t>
-      </w:r>
-      <w:r>
-        <w:rPr>
-          <w:rFonts w:hint="eastAsia"/>
-        </w:rPr>
-        <w:t>句话</w:t>
-      </w:r>
-    </w:p>
-    <w:p>
-      <w:r>
-        <w:rPr>
-          <w:rFonts w:hint="eastAsia"/>
-        </w:rPr>
-        <w:t>单数</w:t>
-      </w:r>
-    </w:p>
-    <w:p>
-      <w:r>
-        <w:rPr>
-          <w:rFonts w:hint="eastAsia"/>
-        </w:rPr>
-        <w:t>这是生成的第</w:t>
-      </w:r>
-      <w:r>
-        <w:rPr>
-          <w:rFonts w:hint="eastAsia"/>
-        </w:rPr>
-        <w:t>10</w:t>
-      </w:r>
-      <w:r>
-        <w:rPr>
-          <w:rFonts w:hint="eastAsia"/>
-        </w:rPr>
-        <w:t>句话</w:t>
-      </w:r>
-    </w:p>
-    <w:p>
-      <w:r>
-        <w:t>These are dynamically generated characters</w:t>
-      </w:r>
-      <w:r>
-        <w:rPr>
-          <w:rFonts w:hint="eastAsia"/>
-        </w:rPr>
-        <w:t>后面插入内容移动到末尾</w:t>
-      </w:r>
-    </w:p>
-    <w:p>
-      <w:r>
-        <w:rPr>
-          <w:rFonts w:hint="eastAsia"/>
-        </w:rPr>
-        <w:t>单数</w:t>
-      </w:r>
-    </w:p>
-    <w:p>
-      <w:r>
-        <w:rPr>
-          <w:rFonts w:hint="eastAsia"/>
-        </w:rPr>
-        <w:t>这是生成的第</w:t>
-      </w:r>
-      <w:r>
-        <w:rPr>
-          <w:rFonts w:hint="eastAsia"/>
-        </w:rPr>
-        <w:t>2</w:t>
-      </w:r>
-      <w:r>
-        <w:rPr>
-          <w:rFonts w:hint="eastAsia"/>
-        </w:rPr>
-        <w:t>句话</w:t>
-      </w:r>
-    </w:p>
-    <w:p>
-      <w:r>
-        <w:rPr>
-          <w:rFonts w:hint="eastAsia"/>
-        </w:rPr>
-        <w:t>单数</w:t>
-      </w:r>
-    </w:p>
-    <w:p>
-      <w:r>
-        <w:rPr>
-          <w:rFonts w:hint="eastAsia"/>
-        </w:rPr>
-        <w:t>这是生成的第</w:t>
-      </w:r>
-      <w:r>
-        <w:rPr>
-          <w:rFonts w:hint="eastAsia"/>
-        </w:rPr>
-        <w:t>4</w:t>
-      </w:r>
-      <w:r>
-        <w:rPr>
-          <w:rFonts w:hint="eastAsia"/>
-        </w:rPr>
-        <w:t>句话</w:t>
-      </w:r>
-    </w:p>
-    <w:p>
-      <w:r>
-        <w:rPr>
-          <w:rFonts w:hint="eastAsia"/>
-        </w:rPr>
-        <w:t>单数</w:t>
-      </w:r>
-    </w:p>
-    <w:p>
-      <w:r>
-        <w:rPr>
-          <w:rFonts w:hint="eastAsia"/>
-        </w:rPr>
-        <w:t>这是生成的第</w:t>
-      </w:r>
-      <w:r>
-        <w:rPr>
-          <w:rFonts w:hint="eastAsia"/>
-        </w:rPr>
-        <w:t>6</w:t>
-      </w:r>
-      <w:r>
-        <w:rPr>
-          <w:rFonts w:hint="eastAsia"/>
-        </w:rPr>
-        <w:t>句话</w:t>
-      </w:r>
-    </w:p>
-    <w:p>
-      <w:r>
-        <w:rPr>
-          <w:rFonts w:hint="eastAsia"/>
-        </w:rPr>
-        <w:t>单数</w:t>
-      </w:r>
-    </w:p>
-    <w:p>
-      <w:r>
-        <w:rPr>
-          <w:rFonts w:hint="eastAsia"/>
-        </w:rPr>
-        <w:t>这是生成的第</w:t>
-      </w:r>
-      <w:r>
-        <w:rPr>
-          <w:rFonts w:hint="eastAsia"/>
-        </w:rPr>
-        <w:t>8</w:t>
-      </w:r>
-      <w:r>
-        <w:rPr>
-          <w:rFonts w:hint="eastAsia"/>
-        </w:rPr>
-        <w:t>句话</w:t>
-      </w:r>
-    </w:p>
-    <w:p>
-      <w:r>
-        <w:rPr>
-          <w:rFonts w:hint="eastAsia"/>
-        </w:rPr>
-        <w:t>单数</w:t>
-      </w:r>
-    </w:p>
-    <w:p>
-      <w:r>
-        <w:rPr>
-          <w:rFonts w:hint="eastAsia"/>
-        </w:rPr>
-        <w:t>这是生成的第</w:t>
-      </w:r>
-      <w:r>
-        <w:rPr>
-          <w:rFonts w:hint="eastAsia"/>
-        </w:rPr>
-        <w:t>10</w:t>
-      </w:r>
-      <w:r>
-        <w:rPr>
-          <w:rFonts w:hint="eastAsia"/>
-        </w:rPr>
-        <w:t>句话</w:t>
-      </w:r>
-    </w:p>
-    <w:p>
-      <w:r>
-        <w:t>These are dynamically generated characters</w:t>
-      </w:r>
-      <w:r>
-        <w:rPr>
-          <w:rFonts w:hint="eastAsia"/>
-        </w:rPr>
-        <w:t>后面插入内容移动到末尾</w:t>
-      </w:r>
-    </w:p>
-    <w:p>
-      <w:r>
-        <w:rPr>
-          <w:rFonts w:hint="eastAsia"/>
-        </w:rPr>
-        <w:t>单数</w:t>
-      </w:r>
-    </w:p>
-    <w:p>
-      <w:r>
-        <w:rPr>
-          <w:rFonts w:hint="eastAsia"/>
-        </w:rPr>
-        <w:t>这是生成的第</w:t>
-      </w:r>
-      <w:r>
-        <w:rPr>
-          <w:rFonts w:hint="eastAsia"/>
-        </w:rPr>
-        <w:t>2</w:t>
-      </w:r>
-      <w:r>
-        <w:rPr>
-          <w:rFonts w:hint="eastAsia"/>
-        </w:rPr>
-        <w:t>句话</w:t>
-      </w:r>
-    </w:p>
-    <w:p>
-      <w:r>
-        <w:rPr>
-          <w:rFonts w:hint="eastAsia"/>
-        </w:rPr>
-        <w:t>单数</w:t>
-      </w:r>
-    </w:p>
-    <w:p>
-      <w:r>
-        <w:rPr>
-          <w:rFonts w:hint="eastAsia"/>
-        </w:rPr>
-        <w:t>这是生成的第</w:t>
-      </w:r>
-      <w:r>
-        <w:rPr>
-          <w:rFonts w:hint="eastAsia"/>
-        </w:rPr>
-        <w:t>4</w:t>
-      </w:r>
-      <w:r>
-        <w:rPr>
-          <w:rFonts w:hint="eastAsia"/>
-        </w:rPr>
-        <w:t>句话</w:t>
-      </w:r>
-    </w:p>
-    <w:p>
-      <w:r>
-        <w:rPr>
-          <w:rFonts w:hint="eastAsia"/>
-        </w:rPr>
-        <w:t>单数</w:t>
-      </w:r>
-    </w:p>
-    <w:p>
-      <w:r>
-        <w:rPr>
-          <w:rFonts w:hint="eastAsia"/>
-        </w:rPr>
-        <w:t>这是生成的第</w:t>
-      </w:r>
-      <w:r>
-        <w:rPr>
-          <w:rFonts w:hint="eastAsia"/>
-        </w:rPr>
-        <w:t>6</w:t>
-      </w:r>
-      <w:r>
-        <w:rPr>
-          <w:rFonts w:hint="eastAsia"/>
-        </w:rPr>
-        <w:t>句话</w:t>
-      </w:r>
-    </w:p>
-    <w:p>
-      <w:r>
-        <w:rPr>
-          <w:rFonts w:hint="eastAsia"/>
-        </w:rPr>
-        <w:t>单数</w:t>
-      </w:r>
-    </w:p>
-    <w:p>
-      <w:r>
-        <w:rPr>
-          <w:rFonts w:hint="eastAsia"/>
-        </w:rPr>
-        <w:t>这是生成的第</w:t>
-      </w:r>
-      <w:r>
-        <w:rPr>
-          <w:rFonts w:hint="eastAsia"/>
-        </w:rPr>
-        <w:t>8</w:t>
-      </w:r>
-      <w:r>
-        <w:rPr>
-          <w:rFonts w:hint="eastAsia"/>
-        </w:rPr>
-        <w:t>句话</w:t>
-      </w:r>
-    </w:p>
-    <w:p>
-      <w:r>
-        <w:rPr>
-          <w:rFonts w:hint="eastAsia"/>
-        </w:rPr>
-        <w:t>单数</w:t>
-      </w:r>
-    </w:p>
-    <w:p>
-      <w:r>
-        <w:rPr>
-          <w:rFonts w:hint="eastAsia"/>
-        </w:rPr>
-        <w:t>这是生成的第</w:t>
-      </w:r>
-      <w:r>
-        <w:rPr>
-          <w:rFonts w:hint="eastAsia"/>
-        </w:rPr>
-        <w:t>10</w:t>
-      </w:r>
-      <w:r>
-        <w:rPr>
-          <w:rFonts w:hint="eastAsia"/>
-        </w:rPr>
-        <w:t>句话</w:t>
-      </w:r>
-    </w:p>
-    <w:p>
-      <w:r>
-        <w:t>These are dynamically generated characters</w:t>
-      </w:r>
-      <w:r>
-        <w:rPr>
-          <w:rFonts w:hint="eastAsia"/>
-        </w:rPr>
-        <w:t>后面插入内容移动到末尾</w:t>
-      </w:r>
-    </w:p>
-    <w:p>
-      <w:r>
-        <w:rPr>
-          <w:rFonts w:hint="eastAsia"/>
-        </w:rPr>
-        <w:t>单数</w:t>
-      </w:r>
-    </w:p>
-    <w:p>
-      <w:r>
-        <w:rPr>
-          <w:rFonts w:hint="eastAsia"/>
-        </w:rPr>
-        <w:t>这是生成的第</w:t>
-      </w:r>
-      <w:r>
-        <w:rPr>
-          <w:rFonts w:hint="eastAsia"/>
-        </w:rPr>
-        <w:t>2</w:t>
-      </w:r>
-      <w:r>
-        <w:rPr>
-          <w:rFonts w:hint="eastAsia"/>
-        </w:rPr>
-        <w:t>句话</w:t>
-      </w:r>
-    </w:p>
-    <w:p>
-      <w:r>
-        <w:rPr>
-          <w:rFonts w:hint="eastAsia"/>
-        </w:rPr>
-        <w:t>单数</w:t>
-      </w:r>
-    </w:p>
-    <w:p>
-      <w:r>
-        <w:rPr>
-          <w:rFonts w:hint="eastAsia"/>
-        </w:rPr>
-        <w:t>这是生成的第</w:t>
-      </w:r>
-      <w:r>
-        <w:rPr>
-          <w:rFonts w:hint="eastAsia"/>
-        </w:rPr>
-        <w:t>4</w:t>
-      </w:r>
-      <w:r>
-        <w:rPr>
-          <w:rFonts w:hint="eastAsia"/>
-        </w:rPr>
-        <w:t>句话</w:t>
-      </w:r>
-    </w:p>
-    <w:p>
-      <w:r>
-        <w:rPr>
-          <w:rFonts w:hint="eastAsia"/>
-        </w:rPr>
-        <w:t>单数</w:t>
-      </w:r>
-    </w:p>
-    <w:p>
-      <w:r>
-        <w:rPr>
-          <w:rFonts w:hint="eastAsia"/>
-        </w:rPr>
-        <w:t>这是生成的第</w:t>
-      </w:r>
-      <w:r>
-        <w:rPr>
-          <w:rFonts w:hint="eastAsia"/>
-        </w:rPr>
-        <w:t>6</w:t>
-      </w:r>
-      <w:r>
-        <w:rPr>
-          <w:rFonts w:hint="eastAsia"/>
-        </w:rPr>
-        <w:t>句话</w:t>
-      </w:r>
-    </w:p>
-    <w:p>
-      <w:r>
-        <w:rPr>
-          <w:rFonts w:hint="eastAsia"/>
-        </w:rPr>
-        <w:t>单数</w:t>
-      </w:r>
-    </w:p>
-    <w:p>
-      <w:r>
-        <w:rPr>
-          <w:rFonts w:hint="eastAsia"/>
-        </w:rPr>
-        <w:t>这是生成的第</w:t>
-      </w:r>
-      <w:r>
-        <w:rPr>
-          <w:rFonts w:hint="eastAsia"/>
-        </w:rPr>
-        <w:t>8</w:t>
-      </w:r>
-      <w:r>
-        <w:rPr>
-          <w:rFonts w:hint="eastAsia"/>
-        </w:rPr>
-        <w:t>句话</w:t>
-      </w:r>
-    </w:p>
-    <w:p>
-      <w:r>
-        <w:rPr>
-          <w:rFonts w:hint="eastAsia"/>
-        </w:rPr>
-        <w:t>单数</w:t>
-      </w:r>
-    </w:p>
-    <w:p>
-      <w:r>
-        <w:rPr>
-          <w:rFonts w:hint="eastAsia"/>
-        </w:rPr>
-        <w:t>这是生成的第</w:t>
-      </w:r>
-      <w:r>
-        <w:rPr>
-          <w:rFonts w:hint="eastAsia"/>
-        </w:rPr>
-        <w:t>10</w:t>
-      </w:r>
-      <w:r>
-        <w:rPr>
-          <w:rFonts w:hint="eastAsia"/>
-        </w:rPr>
-        <w:t>句话</w:t>
-      </w:r>
-    </w:p>
-    <w:p>
-      <w:r>
-        <w:t>These are dynamically generated characters</w:t>
-      </w:r>
-      <w:r>
-        <w:rPr>
-          <w:rFonts w:hint="eastAsia"/>
-        </w:rPr>
-        <w:t>后面插入内容移动到末尾</w:t>
-      </w:r>
-    </w:p>
-    <w:p>
-      <w:r>
-        <w:rPr>
-          <w:rFonts w:hint="eastAsia"/>
-        </w:rPr>
-        <w:t>单数</w:t>
-      </w:r>
-    </w:p>
-    <w:p>
-      <w:r>
-        <w:rPr>
-          <w:rFonts w:hint="eastAsia"/>
-        </w:rPr>
-        <w:t>这是生成的第</w:t>
-      </w:r>
-      <w:r>
-        <w:rPr>
-          <w:rFonts w:hint="eastAsia"/>
-        </w:rPr>
-        <w:t>2</w:t>
-      </w:r>
-      <w:r>
-        <w:rPr>
-          <w:rFonts w:hint="eastAsia"/>
-        </w:rPr>
-        <w:t>句话</w:t>
-      </w:r>
-    </w:p>
-    <w:p>
-      <w:r>
-        <w:rPr>
-          <w:rFonts w:hint="eastAsia"/>
-        </w:rPr>
-        <w:t>单数</w:t>
-      </w:r>
-    </w:p>
-    <w:p>
-      <w:r>
-        <w:rPr>
-          <w:rFonts w:hint="eastAsia"/>
-        </w:rPr>
-        <w:t>这是生成的第</w:t>
-      </w:r>
-      <w:r>
-        <w:rPr>
-          <w:rFonts w:hint="eastAsia"/>
-        </w:rPr>
-        <w:t>4</w:t>
-      </w:r>
-      <w:r>
-        <w:rPr>
-          <w:rFonts w:hint="eastAsia"/>
-        </w:rPr>
-        <w:t>句话</w:t>
-      </w:r>
-    </w:p>
-    <w:p>
-      <w:r>
-        <w:rPr>
-          <w:rFonts w:hint="eastAsia"/>
-        </w:rPr>
-        <w:t>单数</w:t>
-      </w:r>
-    </w:p>
-    <w:p>
-      <w:r>
-        <w:rPr>
-          <w:rFonts w:hint="eastAsia"/>
-        </w:rPr>
-        <w:t>这是生成的第</w:t>
-      </w:r>
-      <w:r>
-        <w:rPr>
-          <w:rFonts w:hint="eastAsia"/>
-        </w:rPr>
-        <w:t>6</w:t>
-      </w:r>
-      <w:r>
-        <w:rPr>
-          <w:rFonts w:hint="eastAsia"/>
-        </w:rPr>
-        <w:t>句话</w:t>
-      </w:r>
-    </w:p>
-    <w:p>
-      <w:r>
-        <w:rPr>
-          <w:rFonts w:hint="eastAsia"/>
-        </w:rPr>
-        <w:t>单数</w:t>
-      </w:r>
-    </w:p>
-    <w:p>
-      <w:r>
-        <w:rPr>
-          <w:rFonts w:hint="eastAsia"/>
-        </w:rPr>
-        <w:lastRenderedPageBreak/>
-        <w:t>这是生成的第</w:t>
-      </w:r>
-      <w:r>
-        <w:rPr>
-          <w:rFonts w:hint="eastAsia"/>
-        </w:rPr>
-        <w:t>8</w:t>
-      </w:r>
-      <w:r>
-        <w:rPr>
-          <w:rFonts w:hint="eastAsia"/>
-        </w:rPr>
-        <w:t>句话</w:t>
-      </w:r>
-    </w:p>
-    <w:p>
-      <w:r>
-        <w:rPr>
-          <w:rFonts w:hint="eastAsia"/>
-        </w:rPr>
-        <w:t>单数</w:t>
-      </w:r>
-    </w:p>
-    <w:p>
-      <w:r>
-        <w:rPr>
-          <w:rFonts w:hint="eastAsia"/>
-        </w:rPr>
-        <w:t>这是生成的第</w:t>
-      </w:r>
-      <w:r>
-        <w:rPr>
-          <w:rFonts w:hint="eastAsia"/>
-        </w:rPr>
-        <w:t>10</w:t>
-      </w:r>
-      <w:r>
-        <w:rPr>
-          <w:rFonts w:hint="eastAsia"/>
-        </w:rPr>
-        <w:t>句话</w:t>
-      </w:r>
-    </w:p>
-    <w:p>
-      <w:pPr>
-        <w:rPr>
-          <w:rFonts w:hint="eastAsia"/>
-        </w:rPr>
-      </w:pPr>
-      <w:r>
-        <w:t>These are dynamically generated characters</w:t>
-      </w:r>
-      <w:r>
-        <w:rPr>
-          <w:rFonts w:hint="eastAsia"/>
-        </w:rPr>
-        <w:t>后面插入内容移动到末尾</w:t>
-      </w:r>
-    </w:p>
-    <w:p>
-      <w:pPr>
-        <w:rPr>
-          <w:rFonts w:hint="eastAsia"/>
-        </w:rPr>
-      </w:pPr>
-      <w:r>
-        <w:rPr>
-          <w:rFonts w:hint="eastAsia"/>
-        </w:rPr>
-        <w:t>单数</w:t>
-      </w:r>
-    </w:p>
-    <w:p>
-      <w:pPr>
-        <w:rPr>
-          <w:rFonts w:hint="eastAsia"/>
-        </w:rPr>
-      </w:pPr>
-      <w:r>
-        <w:rPr>
-          <w:rFonts w:hint="eastAsia"/>
-        </w:rPr>
-        <w:t>这是生成的第</w:t>
-      </w:r>
-      <w:r>
-        <w:rPr>
-          <w:rFonts w:hint="eastAsia"/>
-        </w:rPr>
-        <w:t>2</w:t>
-      </w:r>
-      <w:r>
-        <w:rPr>
-          <w:rFonts w:hint="eastAsia"/>
-        </w:rPr>
-        <w:t>句话</w:t>
-      </w:r>
-    </w:p>
-    <w:p>
-      <w:pPr>
-        <w:rPr>
-          <w:rFonts w:hint="eastAsia"/>
-        </w:rPr>
-      </w:pPr>
-      <w:r>
-        <w:rPr>
-          <w:rFonts w:hint="eastAsia"/>
-        </w:rPr>
-        <w:t>单数</w:t>
-      </w:r>
-    </w:p>
-    <w:p>
-      <w:pPr>
-        <w:rPr>
-          <w:rFonts w:hint="eastAsia"/>
-        </w:rPr>
-      </w:pPr>
-      <w:r>
-        <w:rPr>
-          <w:rFonts w:hint="eastAsia"/>
-        </w:rPr>
-        <w:t>这是生成的第</w:t>
-      </w:r>
-      <w:r>
-        <w:rPr>
-          <w:rFonts w:hint="eastAsia"/>
-        </w:rPr>
-        <w:t>4</w:t>
-      </w:r>
-      <w:r>
-        <w:rPr>
-          <w:rFonts w:hint="eastAsia"/>
-        </w:rPr>
-        <w:t>句话</w:t>
-      </w:r>
-    </w:p>
-    <w:p>
-      <w:pPr>
-        <w:rPr>
-          <w:rFonts w:hint="eastAsia"/>
-        </w:rPr>
-      </w:pPr>
-      <w:r>
-        <w:rPr>
-          <w:rFonts w:hint="eastAsia"/>
-        </w:rPr>
-        <w:t>单数</w:t>
-      </w:r>
-    </w:p>
-    <w:p>
-      <w:pPr>
-        <w:rPr>
-          <w:rFonts w:hint="eastAsia"/>
-        </w:rPr>
-      </w:pPr>
-      <w:r>
-        <w:rPr>
-          <w:rFonts w:hint="eastAsia"/>
-        </w:rPr>
-        <w:t>这是生成的第</w:t>
-      </w:r>
-      <w:r>
-        <w:rPr>
-          <w:rFonts w:hint="eastAsia"/>
-        </w:rPr>
-        <w:t>6</w:t>
-      </w:r>
-      <w:r>
-        <w:rPr>
-          <w:rFonts w:hint="eastAsia"/>
-        </w:rPr>
-        <w:t>句话</w:t>
-      </w:r>
-    </w:p>
-    <w:p>
-      <w:pPr>
-        <w:rPr>
-          <w:rFonts w:hint="eastAsia"/>
-        </w:rPr>
-      </w:pPr>
-      <w:r>
-        <w:rPr>
-          <w:rFonts w:hint="eastAsia"/>
-        </w:rPr>
-        <w:t>单数</w:t>
-      </w:r>
-    </w:p>
-    <w:p>
-      <w:pPr>
-        <w:rPr>
-          <w:rFonts w:hint="eastAsia"/>
-        </w:rPr>
-      </w:pPr>
-      <w:r>
-        <w:rPr>
-          <w:rFonts w:hint="eastAsia"/>
-        </w:rPr>
-        <w:t>这是生成的第</w:t>
-      </w:r>
-      <w:r>
-        <w:rPr>
-          <w:rFonts w:hint="eastAsia"/>
-        </w:rPr>
-        <w:t>8</w:t>
-      </w:r>
-      <w:r>
-        <w:rPr>
-          <w:rFonts w:hint="eastAsia"/>
-        </w:rPr>
-        <w:t>句话</w:t>
-      </w:r>
-    </w:p>
-    <w:p>
-      <w:pPr>
-        <w:rPr>
-          <w:rFonts w:hint="eastAsia"/>
-        </w:rPr>
-      </w:pPr>
-      <w:r>
-        <w:rPr>
-          <w:rFonts w:hint="eastAsia"/>
-        </w:rPr>
-        <w:t>单数</w:t>
-      </w:r>
-    </w:p>
-    <w:p>
-      <w:pPr>
-        <w:rPr>
-          <w:rFonts w:hint="eastAsia"/>
-        </w:rPr>
-      </w:pPr>
-      <w:r>
-        <w:rPr>
-          <w:rFonts w:hint="eastAsia"/>
-        </w:rPr>
         <w:t>这是生成的第</w:t>
       </w:r>
       <w:r>
